--- a/fuentes/contenidos/grado09/guion01/MA_09_01_CO_REC190.docx
+++ b/fuentes/contenidos/grado09/guion01/MA_09_01_CO_REC190.docx
@@ -268,41 +268,14 @@
       </w:pPr>
       <w:r>
         <w:rPr>
-          <w:rFonts w:ascii="Arial" w:hAnsi="Arial"/>
-          <w:sz w:val="18"/>
-          <w:szCs w:val="18"/>
-          <w:lang w:val="es-ES_tradnl"/>
-        </w:rPr>
-        <w:t xml:space="preserve">¿Qué </w:t>
-      </w:r>
-      <w:r>
-        <w:rPr>
-          <w:rFonts w:ascii="Arial" w:hAnsi="Arial"/>
-          <w:sz w:val="18"/>
-          <w:szCs w:val="18"/>
-          <w:lang w:val="es-ES_tradnl"/>
-        </w:rPr>
-        <w:t>propiedad de la multiplicación de números reales se aplica</w:t>
-      </w:r>
-      <w:r>
-        <w:rPr>
-          <w:rFonts w:ascii="Arial" w:hAnsi="Arial"/>
-          <w:sz w:val="18"/>
-          <w:szCs w:val="18"/>
-          <w:lang w:val="es-ES_tradnl"/>
-        </w:rPr>
-        <w:t>?</w:t>
-      </w:r>
-    </w:p>
-    <w:p>
-      <w:pPr>
-        <w:rPr>
           <w:rFonts w:ascii="Arial" w:hAnsi="Arial" w:cs="Arial"/>
-          <w:sz w:val="18"/>
-          <w:szCs w:val="18"/>
-          <w:lang w:val="es-ES_tradnl"/>
-        </w:rPr>
-      </w:pPr>
+          <w:color w:val="000000" w:themeColor="text1"/>
+          <w:sz w:val="18"/>
+          <w:szCs w:val="18"/>
+          <w:lang w:val="es-ES"/>
+        </w:rPr>
+        <w:t>¿Qué propiedad de la multiplicación de números reales se aplica?</w:t>
+      </w:r>
     </w:p>
     <w:p>
       <w:pPr>
@@ -377,6 +350,7 @@
       <w:pPr>
         <w:rPr>
           <w:rFonts w:ascii="Arial" w:hAnsi="Arial" w:cs="Arial"/>
+          <w:color w:val="000000" w:themeColor="text1"/>
           <w:sz w:val="18"/>
           <w:szCs w:val="18"/>
           <w:lang w:val="es-ES"/>
@@ -390,27 +364,7 @@
           <w:szCs w:val="18"/>
           <w:lang w:val="es-ES"/>
         </w:rPr>
-        <w:t>Actividad que propone relacionar propiedad</w:t>
-      </w:r>
-      <w:r>
-        <w:rPr>
-          <w:rFonts w:ascii="Arial" w:hAnsi="Arial" w:cs="Arial"/>
-          <w:color w:val="000000" w:themeColor="text1"/>
-          <w:sz w:val="18"/>
-          <w:szCs w:val="18"/>
-          <w:lang w:val="es-ES"/>
-        </w:rPr>
-        <w:t>es</w:t>
-      </w:r>
-      <w:r>
-        <w:rPr>
-          <w:rFonts w:ascii="Arial" w:hAnsi="Arial" w:cs="Arial"/>
-          <w:color w:val="000000" w:themeColor="text1"/>
-          <w:sz w:val="18"/>
-          <w:szCs w:val="18"/>
-          <w:lang w:val="es-ES"/>
-        </w:rPr>
-        <w:t xml:space="preserve"> de la multiplicación de números reales con su definición.</w:t>
+        <w:t>Actividad para identificar las propiedades de la multiplicación de números reales</w:t>
       </w:r>
     </w:p>
     <w:p>
@@ -2346,10 +2300,11 @@
       </w:pPr>
       <w:r>
         <w:rPr>
-          <w:rFonts w:ascii="Arial" w:hAnsi="Arial"/>
-          <w:sz w:val="18"/>
-          <w:szCs w:val="18"/>
-          <w:lang w:val="es-ES_tradnl"/>
+          <w:rFonts w:ascii="Arial" w:hAnsi="Arial" w:cs="Arial"/>
+          <w:color w:val="000000" w:themeColor="text1"/>
+          <w:sz w:val="18"/>
+          <w:szCs w:val="18"/>
+          <w:lang w:val="es-ES"/>
         </w:rPr>
         <w:t>¿Qué propiedad de la multiplicación de números reales se aplica?</w:t>
       </w:r>
@@ -2363,6 +2318,8 @@
           <w:lang w:val="es-ES_tradnl"/>
         </w:rPr>
       </w:pPr>
+      <w:bookmarkStart w:id="0" w:name="_GoBack"/>
+      <w:bookmarkEnd w:id="0"/>
     </w:p>
     <w:p>
       <w:pPr>
@@ -2581,8 +2538,6 @@
           <w:lang w:val="es-ES_tradnl"/>
         </w:rPr>
       </w:pPr>
-      <w:bookmarkStart w:id="0" w:name="_GoBack"/>
-      <w:bookmarkEnd w:id="0"/>
     </w:p>
     <w:p>
       <w:pPr>
@@ -2832,6 +2787,7 @@
           <w:highlight w:val="green"/>
           <w:lang w:val="es-ES_tradnl"/>
         </w:rPr>
+        <w:lastRenderedPageBreak/>
         <w:t>Mostrar calculadora (S/N)</w:t>
       </w:r>
       <w:r>
@@ -5323,7 +5279,7 @@
     <w:lsdException w:name="Table Web 2" w:semiHidden="1" w:unhideWhenUsed="1"/>
     <w:lsdException w:name="Table Web 3" w:semiHidden="1" w:unhideWhenUsed="1"/>
     <w:lsdException w:name="Balloon Text" w:semiHidden="1" w:unhideWhenUsed="1"/>
-    <w:lsdException w:name="Table Grid" w:uiPriority="59"/>
+    <w:lsdException w:name="Table Grid" w:uiPriority="0"/>
     <w:lsdException w:name="Table Theme" w:semiHidden="1" w:unhideWhenUsed="1"/>
     <w:lsdException w:name="Placeholder Text" w:semiHidden="1"/>
     <w:lsdException w:name="No Spacing" w:uiPriority="1" w:qFormat="1"/>
@@ -5576,7 +5532,6 @@
   <w:style w:type="table" w:styleId="Tablaconcuadrcula">
     <w:name w:val="Table Grid"/>
     <w:basedOn w:val="Tablanormal"/>
-    <w:uiPriority w:val="59"/>
     <w:rsid w:val="006907A4"/>
     <w:tblPr>
       <w:tblBorders>

--- a/fuentes/contenidos/grado09/guion01/MA_09_01_CO_REC190.docx
+++ b/fuentes/contenidos/grado09/guion01/MA_09_01_CO_REC190.docx
@@ -2318,8 +2318,6 @@
           <w:lang w:val="es-ES_tradnl"/>
         </w:rPr>
       </w:pPr>
-      <w:bookmarkStart w:id="0" w:name="_GoBack"/>
-      <w:bookmarkEnd w:id="0"/>
     </w:p>
     <w:p>
       <w:pPr>
@@ -3509,7 +3507,7 @@
     <w:tbl>
       <w:tblPr>
         <w:tblStyle w:val="Tablaconcuadrcula"/>
-        <w:tblW w:w="0" w:type="auto"/>
+        <w:tblW w:w="9848" w:type="dxa"/>
         <w:tblLook w:val="04A0" w:firstRow="1" w:lastRow="0" w:firstColumn="1" w:lastColumn="0" w:noHBand="0" w:noVBand="1"/>
       </w:tblPr>
       <w:tblGrid>
@@ -3570,19 +3568,15 @@
                 <w:lang w:val="es-ES_tradnl"/>
               </w:rPr>
             </w:pPr>
-            <m:oMathPara>
-              <m:oMath>
-                <m:r>
-                  <w:rPr>
-                    <w:rFonts w:ascii="Cambria Math" w:hAnsi="Cambria Math"/>
-                    <w:sz w:val="18"/>
-                    <w:szCs w:val="18"/>
-                    <w:lang w:val="es-ES_tradnl"/>
-                  </w:rPr>
-                  <m:t>2∙8=16</m:t>
-                </m:r>
-              </m:oMath>
-            </m:oMathPara>
+            <w:r>
+              <w:rPr>
+                <w:rFonts w:ascii="Arial" w:hAnsi="Arial"/>
+                <w:sz w:val="18"/>
+                <w:szCs w:val="18"/>
+                <w:lang w:val="es-ES_tradnl"/>
+              </w:rPr>
+              <w:t>&lt;&lt;MA_09_01_298.gif&gt;&gt;</w:t>
+            </w:r>
           </w:p>
         </w:tc>
         <w:tc>
@@ -3599,6 +3593,8 @@
                 <w:lang w:val="es-ES_tradnl"/>
               </w:rPr>
             </w:pPr>
+            <w:bookmarkStart w:id="0" w:name="_GoBack"/>
+            <w:bookmarkEnd w:id="0"/>
             <w:r>
               <w:rPr>
                 <w:rFonts w:ascii="Arial" w:hAnsi="Arial"/>
@@ -3739,279 +3735,34 @@
                 <w:lang w:val="es-ES_tradnl"/>
               </w:rPr>
             </w:pPr>
-            <m:oMathPara>
-              <m:oMath>
-                <m:f>
-                  <m:fPr>
-                    <m:ctrlPr>
-                      <w:rPr>
-                        <w:rFonts w:ascii="Cambria Math" w:hAnsi="Cambria Math"/>
-                        <w:i/>
-                        <w:sz w:val="18"/>
-                        <w:szCs w:val="18"/>
-                        <w:lang w:val="es-ES_tradnl"/>
-                      </w:rPr>
-                    </m:ctrlPr>
-                  </m:fPr>
-                  <m:num>
-                    <m:r>
-                      <w:rPr>
-                        <w:rFonts w:ascii="Cambria Math" w:hAnsi="Cambria Math"/>
-                        <w:sz w:val="18"/>
-                        <w:szCs w:val="18"/>
-                        <w:lang w:val="es-ES_tradnl"/>
-                      </w:rPr>
-                      <m:t>2</m:t>
-                    </m:r>
-                  </m:num>
-                  <m:den>
-                    <m:r>
-                      <w:rPr>
-                        <w:rFonts w:ascii="Cambria Math" w:hAnsi="Cambria Math"/>
-                        <w:sz w:val="18"/>
-                        <w:szCs w:val="18"/>
-                        <w:lang w:val="es-ES_tradnl"/>
-                      </w:rPr>
-                      <m:t>3</m:t>
-                    </m:r>
-                  </m:den>
-                </m:f>
-                <m:r>
-                  <w:rPr>
-                    <w:rFonts w:ascii="Cambria Math" w:hAnsi="Cambria Math"/>
-                    <w:sz w:val="18"/>
-                    <w:szCs w:val="18"/>
-                    <w:lang w:val="es-ES_tradnl"/>
-                  </w:rPr>
-                  <m:t>∙</m:t>
-                </m:r>
-                <m:f>
-                  <m:fPr>
-                    <m:ctrlPr>
-                      <w:rPr>
-                        <w:rFonts w:ascii="Cambria Math" w:hAnsi="Cambria Math"/>
-                        <w:i/>
-                        <w:sz w:val="18"/>
-                        <w:szCs w:val="18"/>
-                        <w:lang w:val="es-ES_tradnl"/>
-                      </w:rPr>
-                    </m:ctrlPr>
-                  </m:fPr>
-                  <m:num>
-                    <m:r>
-                      <w:rPr>
-                        <w:rFonts w:ascii="Cambria Math" w:hAnsi="Cambria Math"/>
-                        <w:sz w:val="18"/>
-                        <w:szCs w:val="18"/>
-                        <w:lang w:val="es-ES_tradnl"/>
-                      </w:rPr>
-                      <m:t>1</m:t>
-                    </m:r>
-                  </m:num>
-                  <m:den>
-                    <m:r>
-                      <w:rPr>
-                        <w:rFonts w:ascii="Cambria Math" w:hAnsi="Cambria Math"/>
-                        <w:sz w:val="18"/>
-                        <w:szCs w:val="18"/>
-                        <w:lang w:val="es-ES_tradnl"/>
-                      </w:rPr>
-                      <m:t>5</m:t>
-                    </m:r>
-                  </m:den>
-                </m:f>
-                <m:r>
-                  <w:rPr>
-                    <w:rFonts w:ascii="Cambria Math" w:hAnsi="Cambria Math"/>
-                    <w:sz w:val="18"/>
-                    <w:szCs w:val="18"/>
-                    <w:lang w:val="es-ES_tradnl"/>
-                  </w:rPr>
-                  <m:t>=</m:t>
-                </m:r>
-                <m:f>
-                  <m:fPr>
-                    <m:ctrlPr>
-                      <w:rPr>
-                        <w:rFonts w:ascii="Cambria Math" w:hAnsi="Cambria Math"/>
-                        <w:i/>
-                        <w:sz w:val="18"/>
-                        <w:szCs w:val="18"/>
-                        <w:lang w:val="es-ES_tradnl"/>
-                      </w:rPr>
-                    </m:ctrlPr>
-                  </m:fPr>
-                  <m:num>
-                    <m:r>
-                      <w:rPr>
-                        <w:rFonts w:ascii="Cambria Math" w:hAnsi="Cambria Math"/>
-                        <w:sz w:val="18"/>
-                        <w:szCs w:val="18"/>
-                        <w:lang w:val="es-ES_tradnl"/>
-                      </w:rPr>
-                      <m:t>1</m:t>
-                    </m:r>
-                  </m:num>
-                  <m:den>
-                    <m:r>
-                      <w:rPr>
-                        <w:rFonts w:ascii="Cambria Math" w:hAnsi="Cambria Math"/>
-                        <w:sz w:val="18"/>
-                        <w:szCs w:val="18"/>
-                        <w:lang w:val="es-ES_tradnl"/>
-                      </w:rPr>
-                      <m:t>5</m:t>
-                    </m:r>
-                  </m:den>
-                </m:f>
-                <m:f>
-                  <m:fPr>
-                    <m:ctrlPr>
-                      <w:rPr>
-                        <w:rFonts w:ascii="Cambria Math" w:hAnsi="Cambria Math"/>
-                        <w:i/>
-                        <w:sz w:val="18"/>
-                        <w:szCs w:val="18"/>
-                        <w:lang w:val="es-ES_tradnl"/>
-                      </w:rPr>
-                    </m:ctrlPr>
-                  </m:fPr>
-                  <m:num>
-                    <m:r>
-                      <w:rPr>
-                        <w:rFonts w:ascii="Cambria Math" w:hAnsi="Cambria Math"/>
-                        <w:sz w:val="18"/>
-                        <w:szCs w:val="18"/>
-                        <w:lang w:val="es-ES_tradnl"/>
-                      </w:rPr>
-                      <m:t>2</m:t>
-                    </m:r>
-                  </m:num>
-                  <m:den>
-                    <m:r>
-                      <w:rPr>
-                        <w:rFonts w:ascii="Cambria Math" w:hAnsi="Cambria Math"/>
-                        <w:sz w:val="18"/>
-                        <w:szCs w:val="18"/>
-                        <w:lang w:val="es-ES_tradnl"/>
-                      </w:rPr>
-                      <m:t>3</m:t>
-                    </m:r>
-                  </m:den>
-                </m:f>
-                <m:r>
-                  <w:rPr>
-                    <w:rFonts w:ascii="Cambria Math" w:hAnsi="Cambria Math"/>
-                    <w:sz w:val="18"/>
-                    <w:szCs w:val="18"/>
-                    <w:lang w:val="es-ES_tradnl"/>
-                  </w:rPr>
-                  <m:t xml:space="preserve"> </m:t>
-                </m:r>
-              </m:oMath>
-            </m:oMathPara>
-          </w:p>
-          <w:p>
-            <w:pPr>
-              <w:rPr>
-                <w:rFonts w:ascii="Arial" w:hAnsi="Arial"/>
-                <w:sz w:val="18"/>
-                <w:szCs w:val="18"/>
-                <w:lang w:val="es-ES_tradnl"/>
-              </w:rPr>
-            </w:pPr>
-            <m:oMathPara>
-              <m:oMath>
-                <m:r>
-                  <w:rPr>
-                    <w:rFonts w:ascii="Cambria Math" w:hAnsi="Cambria Math"/>
-                    <w:sz w:val="18"/>
-                    <w:szCs w:val="18"/>
-                    <w:lang w:val="es-ES_tradnl"/>
-                  </w:rPr>
-                  <m:t xml:space="preserve"> </m:t>
-                </m:r>
-                <m:f>
-                  <m:fPr>
-                    <m:ctrlPr>
-                      <w:rPr>
-                        <w:rFonts w:ascii="Cambria Math" w:hAnsi="Cambria Math"/>
-                        <w:i/>
-                        <w:sz w:val="18"/>
-                        <w:szCs w:val="18"/>
-                        <w:lang w:val="es-ES_tradnl"/>
-                      </w:rPr>
-                    </m:ctrlPr>
-                  </m:fPr>
-                  <m:num>
-                    <m:r>
-                      <w:rPr>
-                        <w:rFonts w:ascii="Cambria Math" w:hAnsi="Cambria Math"/>
-                        <w:sz w:val="18"/>
-                        <w:szCs w:val="18"/>
-                        <w:lang w:val="es-ES_tradnl"/>
-                      </w:rPr>
-                      <m:t>2</m:t>
-                    </m:r>
-                  </m:num>
-                  <m:den>
-                    <m:r>
-                      <w:rPr>
-                        <w:rFonts w:ascii="Cambria Math" w:hAnsi="Cambria Math"/>
-                        <w:sz w:val="18"/>
-                        <w:szCs w:val="18"/>
-                        <w:lang w:val="es-ES_tradnl"/>
-                      </w:rPr>
-                      <m:t>15</m:t>
-                    </m:r>
-                  </m:den>
-                </m:f>
-                <m:r>
-                  <w:rPr>
-                    <w:rFonts w:ascii="Cambria Math" w:hAnsi="Cambria Math"/>
-                    <w:sz w:val="18"/>
-                    <w:szCs w:val="18"/>
-                    <w:lang w:val="es-ES_tradnl"/>
-                  </w:rPr>
-                  <m:t>=</m:t>
-                </m:r>
-                <m:f>
-                  <m:fPr>
-                    <m:ctrlPr>
-                      <w:rPr>
-                        <w:rFonts w:ascii="Cambria Math" w:hAnsi="Cambria Math"/>
-                        <w:i/>
-                        <w:sz w:val="18"/>
-                        <w:szCs w:val="18"/>
-                        <w:lang w:val="es-ES_tradnl"/>
-                      </w:rPr>
-                    </m:ctrlPr>
-                  </m:fPr>
-                  <m:num>
-                    <m:r>
-                      <w:rPr>
-                        <w:rFonts w:ascii="Cambria Math" w:hAnsi="Cambria Math"/>
-                        <w:sz w:val="18"/>
-                        <w:szCs w:val="18"/>
-                        <w:lang w:val="es-ES_tradnl"/>
-                      </w:rPr>
-                      <m:t>2</m:t>
-                    </m:r>
-                  </m:num>
-                  <m:den>
-                    <m:r>
-                      <w:rPr>
-                        <w:rFonts w:ascii="Cambria Math" w:hAnsi="Cambria Math"/>
-                        <w:sz w:val="18"/>
-                        <w:szCs w:val="18"/>
-                        <w:lang w:val="es-ES_tradnl"/>
-                      </w:rPr>
-                      <m:t>15</m:t>
-                    </m:r>
-                  </m:den>
-                </m:f>
-              </m:oMath>
-            </m:oMathPara>
+            <w:r>
+              <w:rPr>
+                <w:rFonts w:ascii="Arial" w:hAnsi="Arial"/>
+                <w:sz w:val="18"/>
+                <w:szCs w:val="18"/>
+                <w:lang w:val="es-ES_tradnl"/>
+              </w:rPr>
+              <w:t>&lt;&lt;MA_09_01_299.gif&gt;&gt;</w:t>
+            </w:r>
+          </w:p>
+          <w:p>
+            <w:pPr>
+              <w:rPr>
+                <w:rFonts w:ascii="Arial" w:hAnsi="Arial"/>
+                <w:sz w:val="18"/>
+                <w:szCs w:val="18"/>
+                <w:lang w:val="es-ES_tradnl"/>
+              </w:rPr>
+            </w:pPr>
+            <w:r>
+              <w:rPr>
+                <w:rFonts w:ascii="Arial" w:hAnsi="Arial"/>
+                <w:sz w:val="18"/>
+                <w:szCs w:val="18"/>
+                <w:lang w:val="es-ES_tradnl"/>
+              </w:rPr>
+              <w:t>&lt;&lt;MA_09_01_300.gif&gt;&gt;</w:t>
+            </w:r>
           </w:p>
         </w:tc>
         <w:tc>
@@ -4035,16 +3786,7 @@
                 <w:szCs w:val="18"/>
                 <w:lang w:val="es-ES_tradnl"/>
               </w:rPr>
-              <w:t>Propiedad c</w:t>
-            </w:r>
-            <w:r>
-              <w:rPr>
-                <w:rFonts w:ascii="Arial" w:hAnsi="Arial"/>
-                <w:sz w:val="18"/>
-                <w:szCs w:val="18"/>
-                <w:lang w:val="es-ES_tradnl"/>
-              </w:rPr>
-              <w:t>onmutativa</w:t>
+              <w:t>Propiedad conmutativa</w:t>
             </w:r>
           </w:p>
         </w:tc>
@@ -4169,122 +3911,53 @@
                 <w:lang w:val="es-ES_tradnl"/>
               </w:rPr>
             </w:pPr>
-            <m:oMathPara>
-              <m:oMath>
-                <m:d>
-                  <m:dPr>
-                    <m:ctrlPr>
-                      <w:rPr>
-                        <w:rFonts w:ascii="Cambria Math" w:hAnsi="Cambria Math"/>
-                        <w:i/>
-                        <w:sz w:val="18"/>
-                        <w:szCs w:val="18"/>
-                        <w:lang w:val="es-ES_tradnl"/>
-                      </w:rPr>
-                    </m:ctrlPr>
-                  </m:dPr>
-                  <m:e>
-                    <m:r>
-                      <w:rPr>
-                        <w:rFonts w:ascii="Cambria Math" w:hAnsi="Cambria Math"/>
-                        <w:sz w:val="18"/>
-                        <w:szCs w:val="18"/>
-                        <w:lang w:val="es-ES_tradnl"/>
-                      </w:rPr>
-                      <m:t>3∙5</m:t>
-                    </m:r>
-                  </m:e>
-                </m:d>
-                <m:r>
-                  <w:rPr>
-                    <w:rFonts w:ascii="Cambria Math" w:hAnsi="Cambria Math"/>
-                    <w:sz w:val="18"/>
-                    <w:szCs w:val="18"/>
-                    <w:lang w:val="es-ES_tradnl"/>
-                  </w:rPr>
-                  <m:t>∙7=3∙</m:t>
-                </m:r>
-                <m:d>
-                  <m:dPr>
-                    <m:ctrlPr>
-                      <w:rPr>
-                        <w:rFonts w:ascii="Cambria Math" w:hAnsi="Cambria Math"/>
-                        <w:i/>
-                        <w:sz w:val="18"/>
-                        <w:szCs w:val="18"/>
-                        <w:lang w:val="es-ES_tradnl"/>
-                      </w:rPr>
-                    </m:ctrlPr>
-                  </m:dPr>
-                  <m:e>
-                    <m:r>
-                      <w:rPr>
-                        <w:rFonts w:ascii="Cambria Math" w:hAnsi="Cambria Math"/>
-                        <w:sz w:val="18"/>
-                        <w:szCs w:val="18"/>
-                        <w:lang w:val="es-ES_tradnl"/>
-                      </w:rPr>
-                      <m:t>5∙7</m:t>
-                    </m:r>
-                  </m:e>
-                </m:d>
-                <m:r>
-                  <w:rPr>
-                    <w:rFonts w:ascii="Cambria Math" w:hAnsi="Cambria Math"/>
-                    <w:sz w:val="18"/>
-                    <w:szCs w:val="18"/>
-                    <w:lang w:val="es-ES_tradnl"/>
-                  </w:rPr>
-                  <m:t xml:space="preserve"> </m:t>
-                </m:r>
-              </m:oMath>
-            </m:oMathPara>
-          </w:p>
-          <w:p>
-            <w:pPr>
-              <w:rPr>
-                <w:rFonts w:ascii="Arial" w:hAnsi="Arial"/>
-                <w:sz w:val="18"/>
-                <w:szCs w:val="18"/>
-                <w:lang w:val="es-ES_tradnl"/>
-              </w:rPr>
-            </w:pPr>
-            <m:oMathPara>
-              <m:oMath>
-                <m:r>
-                  <w:rPr>
-                    <w:rFonts w:ascii="Cambria Math" w:hAnsi="Cambria Math"/>
-                    <w:sz w:val="18"/>
-                    <w:szCs w:val="18"/>
-                    <w:lang w:val="es-ES_tradnl"/>
-                  </w:rPr>
-                  <m:t xml:space="preserve">15∙7=3∙35  </m:t>
-                </m:r>
-              </m:oMath>
-            </m:oMathPara>
-          </w:p>
-          <w:p>
-            <w:pPr>
-              <w:rPr>
-                <w:rFonts w:ascii="Arial" w:hAnsi="Arial"/>
-                <w:sz w:val="18"/>
-                <w:szCs w:val="18"/>
-                <w:lang w:val="es-ES_tradnl"/>
-              </w:rPr>
-            </w:pPr>
-            <m:oMathPara>
-              <m:oMath>
-                <m:r>
-                  <w:rPr>
-                    <w:rFonts w:ascii="Cambria Math" w:hAnsi="Cambria Math"/>
-                    <w:sz w:val="18"/>
-                    <w:szCs w:val="18"/>
-                    <w:lang w:val="es-ES_tradnl"/>
-                  </w:rPr>
-                  <m:t>105=105</m:t>
-                </m:r>
-              </m:oMath>
-            </m:oMathPara>
+            <w:r>
+              <w:rPr>
+                <w:rFonts w:ascii="Arial" w:hAnsi="Arial"/>
+                <w:sz w:val="18"/>
+                <w:szCs w:val="18"/>
+                <w:lang w:val="es-ES_tradnl"/>
+              </w:rPr>
+              <w:t>&lt;&lt;MA_09_01_301.gif&gt;&gt;</w:t>
+            </w:r>
+          </w:p>
+          <w:p>
+            <w:pPr>
+              <w:rPr>
+                <w:rFonts w:ascii="Arial" w:hAnsi="Arial"/>
+                <w:sz w:val="18"/>
+                <w:szCs w:val="18"/>
+                <w:lang w:val="es-ES_tradnl"/>
+              </w:rPr>
+            </w:pPr>
+            <w:r>
+              <w:rPr>
+                <w:rFonts w:ascii="Arial" w:hAnsi="Arial"/>
+                <w:sz w:val="18"/>
+                <w:szCs w:val="18"/>
+                <w:lang w:val="es-ES_tradnl"/>
+              </w:rPr>
+              <w:t>&lt;&lt;MA_09_01_302.gif&gt;&gt;</w:t>
+            </w:r>
+          </w:p>
+          <w:p>
+            <w:pPr>
+              <w:rPr>
+                <w:rFonts w:ascii="Arial" w:hAnsi="Arial"/>
+                <w:sz w:val="18"/>
+                <w:szCs w:val="18"/>
+                <w:lang w:val="es-ES_tradnl"/>
+              </w:rPr>
+            </w:pPr>
+            <w:r>
+              <w:rPr>
+                <w:rFonts w:ascii="Arial" w:hAnsi="Arial"/>
+                <w:sz w:val="18"/>
+                <w:szCs w:val="18"/>
+                <w:lang w:val="es-ES_tradnl"/>
+              </w:rPr>
+              <w:t>105 = 105</w:t>
+            </w:r>
           </w:p>
         </w:tc>
         <w:tc>
@@ -4433,71 +4106,15 @@
                 <w:lang w:val="es-ES_tradnl"/>
               </w:rPr>
             </w:pPr>
-            <m:oMathPara>
-              <m:oMath>
-                <m:rad>
-                  <m:radPr>
-                    <m:degHide m:val="1"/>
-                    <m:ctrlPr>
-                      <w:rPr>
-                        <w:rFonts w:ascii="Cambria Math" w:hAnsi="Cambria Math"/>
-                        <w:i/>
-                        <w:sz w:val="18"/>
-                        <w:szCs w:val="18"/>
-                        <w:lang w:val="es-ES_tradnl"/>
-                      </w:rPr>
-                    </m:ctrlPr>
-                  </m:radPr>
-                  <m:deg/>
-                  <m:e>
-                    <m:r>
-                      <w:rPr>
-                        <w:rFonts w:ascii="Cambria Math" w:hAnsi="Cambria Math"/>
-                        <w:sz w:val="18"/>
-                        <w:szCs w:val="18"/>
-                        <w:lang w:val="es-ES_tradnl"/>
-                      </w:rPr>
-                      <m:t>3</m:t>
-                    </m:r>
-                  </m:e>
-                </m:rad>
-                <m:r>
-                  <w:rPr>
-                    <w:rFonts w:ascii="Cambria Math" w:hAnsi="Cambria Math"/>
-                    <w:sz w:val="18"/>
-                    <w:szCs w:val="18"/>
-                    <w:lang w:val="es-ES_tradnl"/>
-                  </w:rPr>
-                  <m:t>∙1=</m:t>
-                </m:r>
-                <m:rad>
-                  <m:radPr>
-                    <m:degHide m:val="1"/>
-                    <m:ctrlPr>
-                      <w:rPr>
-                        <w:rFonts w:ascii="Cambria Math" w:hAnsi="Cambria Math"/>
-                        <w:i/>
-                        <w:sz w:val="18"/>
-                        <w:szCs w:val="18"/>
-                        <w:lang w:val="es-ES_tradnl"/>
-                      </w:rPr>
-                    </m:ctrlPr>
-                  </m:radPr>
-                  <m:deg/>
-                  <m:e>
-                    <m:r>
-                      <w:rPr>
-                        <w:rFonts w:ascii="Cambria Math" w:hAnsi="Cambria Math"/>
-                        <w:sz w:val="18"/>
-                        <w:szCs w:val="18"/>
-                        <w:lang w:val="es-ES_tradnl"/>
-                      </w:rPr>
-                      <m:t>3</m:t>
-                    </m:r>
-                  </m:e>
-                </m:rad>
-              </m:oMath>
-            </m:oMathPara>
+            <w:r>
+              <w:rPr>
+                <w:rFonts w:ascii="Arial" w:hAnsi="Arial"/>
+                <w:sz w:val="18"/>
+                <w:szCs w:val="18"/>
+                <w:lang w:val="es-ES_tradnl"/>
+              </w:rPr>
+              <w:t>&lt;&lt;MA_09_01_303.gif&gt;&gt;</w:t>
+            </w:r>
           </w:p>
         </w:tc>
         <w:tc>
@@ -4646,98 +4263,15 @@
                 <w:lang w:val="es-ES_tradnl"/>
               </w:rPr>
             </w:pPr>
-            <m:oMathPara>
-              <m:oMath>
-                <m:f>
-                  <m:fPr>
-                    <m:ctrlPr>
-                      <w:rPr>
-                        <w:rFonts w:ascii="Cambria Math" w:hAnsi="Cambria Math"/>
-                        <w:i/>
-                        <w:sz w:val="18"/>
-                        <w:szCs w:val="18"/>
-                        <w:lang w:val="es-ES_tradnl"/>
-                      </w:rPr>
-                    </m:ctrlPr>
-                  </m:fPr>
-                  <m:num>
-                    <m:r>
-                      <w:rPr>
-                        <w:rFonts w:ascii="Cambria Math" w:hAnsi="Cambria Math"/>
-                        <w:sz w:val="18"/>
-                        <w:szCs w:val="18"/>
-                        <w:lang w:val="es-ES_tradnl"/>
-                      </w:rPr>
-                      <m:t>12</m:t>
-                    </m:r>
-                  </m:num>
-                  <m:den>
-                    <m:r>
-                      <w:rPr>
-                        <w:rFonts w:ascii="Cambria Math" w:hAnsi="Cambria Math"/>
-                        <w:sz w:val="18"/>
-                        <w:szCs w:val="18"/>
-                        <w:lang w:val="es-ES_tradnl"/>
-                      </w:rPr>
-                      <m:t>4</m:t>
-                    </m:r>
-                  </m:den>
-                </m:f>
-                <m:r>
-                  <w:rPr>
-                    <w:rFonts w:ascii="Cambria Math" w:hAnsi="Cambria Math"/>
-                    <w:sz w:val="18"/>
-                    <w:szCs w:val="18"/>
-                    <w:lang w:val="es-ES_tradnl"/>
-                  </w:rPr>
-                  <m:t>∙</m:t>
-                </m:r>
-                <m:f>
-                  <m:fPr>
-                    <m:ctrlPr>
-                      <w:rPr>
-                        <w:rFonts w:ascii="Cambria Math" w:hAnsi="Cambria Math"/>
-                        <w:i/>
-                        <w:sz w:val="18"/>
-                        <w:szCs w:val="18"/>
-                        <w:lang w:val="es-ES_tradnl"/>
-                      </w:rPr>
-                    </m:ctrlPr>
-                  </m:fPr>
-                  <m:num>
-                    <m:r>
-                      <w:rPr>
-                        <w:rFonts w:ascii="Cambria Math" w:hAnsi="Cambria Math"/>
-                        <w:sz w:val="18"/>
-                        <w:szCs w:val="18"/>
-                        <w:lang w:val="es-ES_tradnl"/>
-                      </w:rPr>
-                      <m:t>4</m:t>
-                    </m:r>
-                  </m:num>
-                  <m:den>
-                    <m:r>
-                      <w:rPr>
-                        <w:rFonts w:ascii="Cambria Math" w:hAnsi="Cambria Math"/>
-                        <w:sz w:val="18"/>
-                        <w:szCs w:val="18"/>
-                        <w:lang w:val="es-ES_tradnl"/>
-                      </w:rPr>
-                      <m:t>12</m:t>
-                    </m:r>
-                  </m:den>
-                </m:f>
-                <m:r>
-                  <w:rPr>
-                    <w:rFonts w:ascii="Cambria Math" w:hAnsi="Cambria Math"/>
-                    <w:sz w:val="18"/>
-                    <w:szCs w:val="18"/>
-                    <w:lang w:val="es-ES_tradnl"/>
-                  </w:rPr>
-                  <m:t>=1</m:t>
-                </m:r>
-              </m:oMath>
-            </m:oMathPara>
+            <w:r>
+              <w:rPr>
+                <w:rFonts w:ascii="Arial" w:hAnsi="Arial"/>
+                <w:sz w:val="18"/>
+                <w:szCs w:val="18"/>
+                <w:lang w:val="es-ES_tradnl"/>
+              </w:rPr>
+              <w:t>&lt;&lt;MA_09_01_304.gif&gt;&gt;</w:t>
+            </w:r>
           </w:p>
         </w:tc>
         <w:tc>
@@ -4886,98 +4420,53 @@
                 <w:lang w:val="es-ES_tradnl"/>
               </w:rPr>
             </w:pPr>
-            <m:oMathPara>
-              <m:oMath>
-                <m:r>
-                  <w:rPr>
-                    <w:rFonts w:ascii="Cambria Math" w:hAnsi="Cambria Math"/>
-                    <w:sz w:val="18"/>
-                    <w:szCs w:val="18"/>
-                    <w:lang w:val="es-ES_tradnl"/>
-                  </w:rPr>
-                  <m:t>5∙</m:t>
-                </m:r>
-                <m:d>
-                  <m:dPr>
-                    <m:ctrlPr>
-                      <w:rPr>
-                        <w:rFonts w:ascii="Cambria Math" w:hAnsi="Cambria Math"/>
-                        <w:i/>
-                        <w:sz w:val="18"/>
-                        <w:szCs w:val="18"/>
-                        <w:lang w:val="es-ES_tradnl"/>
-                      </w:rPr>
-                    </m:ctrlPr>
-                  </m:dPr>
-                  <m:e>
-                    <m:r>
-                      <w:rPr>
-                        <w:rFonts w:ascii="Cambria Math" w:hAnsi="Cambria Math"/>
-                        <w:sz w:val="18"/>
-                        <w:szCs w:val="18"/>
-                        <w:lang w:val="es-ES_tradnl"/>
-                      </w:rPr>
-                      <m:t>2+9</m:t>
-                    </m:r>
-                  </m:e>
-                </m:d>
-                <m:r>
-                  <w:rPr>
-                    <w:rFonts w:ascii="Cambria Math" w:hAnsi="Cambria Math"/>
-                    <w:sz w:val="18"/>
-                    <w:szCs w:val="18"/>
-                    <w:lang w:val="es-ES_tradnl"/>
-                  </w:rPr>
-                  <m:t>=5∙2+5∙9</m:t>
-                </m:r>
-              </m:oMath>
-            </m:oMathPara>
-          </w:p>
-          <w:p>
-            <w:pPr>
-              <w:rPr>
-                <w:rFonts w:ascii="Arial" w:hAnsi="Arial"/>
-                <w:sz w:val="18"/>
-                <w:szCs w:val="18"/>
-                <w:lang w:val="es-ES_tradnl"/>
-              </w:rPr>
-            </w:pPr>
-            <m:oMathPara>
-              <m:oMath>
-                <m:r>
-                  <w:rPr>
-                    <w:rFonts w:ascii="Cambria Math" w:hAnsi="Cambria Math"/>
-                    <w:sz w:val="18"/>
-                    <w:szCs w:val="18"/>
-                    <w:lang w:val="es-ES_tradnl"/>
-                  </w:rPr>
-                  <m:t xml:space="preserve">       5∙11=10+45  </m:t>
-                </m:r>
-              </m:oMath>
-            </m:oMathPara>
-          </w:p>
-          <w:p>
-            <w:pPr>
-              <w:rPr>
-                <w:rFonts w:ascii="Arial" w:hAnsi="Arial"/>
-                <w:sz w:val="18"/>
-                <w:szCs w:val="18"/>
-                <w:lang w:val="es-ES_tradnl"/>
-              </w:rPr>
-            </w:pPr>
-            <m:oMathPara>
-              <m:oMath>
-                <m:r>
-                  <w:rPr>
-                    <w:rFonts w:ascii="Cambria Math" w:hAnsi="Cambria Math"/>
-                    <w:sz w:val="18"/>
-                    <w:szCs w:val="18"/>
-                    <w:lang w:val="es-ES_tradnl"/>
-                  </w:rPr>
-                  <m:t>55=55</m:t>
-                </m:r>
-              </m:oMath>
-            </m:oMathPara>
+            <w:r>
+              <w:rPr>
+                <w:rFonts w:ascii="Arial" w:hAnsi="Arial"/>
+                <w:sz w:val="18"/>
+                <w:szCs w:val="18"/>
+                <w:lang w:val="es-ES_tradnl"/>
+              </w:rPr>
+              <w:t>&lt;&lt;MA_09_01_305.gif&gt;&gt;</w:t>
+            </w:r>
+          </w:p>
+          <w:p>
+            <w:pPr>
+              <w:rPr>
+                <w:rFonts w:ascii="Arial" w:hAnsi="Arial"/>
+                <w:sz w:val="18"/>
+                <w:szCs w:val="18"/>
+                <w:lang w:val="es-ES_tradnl"/>
+              </w:rPr>
+            </w:pPr>
+            <w:r>
+              <w:rPr>
+                <w:rFonts w:ascii="Arial" w:hAnsi="Arial"/>
+                <w:sz w:val="18"/>
+                <w:szCs w:val="18"/>
+                <w:lang w:val="es-ES_tradnl"/>
+              </w:rPr>
+              <w:t>&lt;&lt;MA_09_01_306.gif&gt;&gt;</w:t>
+            </w:r>
+          </w:p>
+          <w:p>
+            <w:pPr>
+              <w:rPr>
+                <w:rFonts w:ascii="Arial" w:hAnsi="Arial"/>
+                <w:sz w:val="18"/>
+                <w:szCs w:val="18"/>
+                <w:lang w:val="es-ES_tradnl"/>
+              </w:rPr>
+            </w:pPr>
+            <w:r>
+              <w:rPr>
+                <w:rFonts w:ascii="Arial" w:hAnsi="Arial"/>
+                <w:sz w:val="18"/>
+                <w:szCs w:val="18"/>
+                <w:lang w:val="es-ES_tradnl"/>
+              </w:rPr>
+              <w:t>55 = 55</w:t>
+            </w:r>
           </w:p>
         </w:tc>
         <w:tc>
